--- a/docs/система интеллектуальной рекламы.docx
+++ b/docs/система интеллектуальной рекламы.docx
@@ -27,23 +27,13 @@
         </w:rPr>
         <w:t>a</w:t>
       </w:r>
-      <w:proofErr w:type="spellStart"/>
       <w:r>
         <w:rPr>
           <w:b/>
           <w:sz w:val="24"/>
           <w:szCs w:val="24"/>
         </w:rPr>
-        <w:t>s_</w:t>
-      </w:r>
-      <w:proofErr w:type="spellEnd"/>
-      <w:r>
-        <w:rPr>
-          <w:b/>
-          <w:sz w:val="24"/>
-          <w:szCs w:val="24"/>
-        </w:rPr>
-        <w:t>)</w:t>
+        <w:t>s_)</w:t>
       </w:r>
     </w:p>
     <w:p>
@@ -77,11 +67,9 @@
           <w:lang w:val="en-US"/>
         </w:rPr>
       </w:pPr>
-      <w:proofErr w:type="spellStart"/>
       <w:r>
         <w:t>Id</w:t>
       </w:r>
-      <w:proofErr w:type="spellEnd"/>
       <w:r>
         <w:t xml:space="preserve"> - идентификатор</w:t>
       </w:r>
@@ -145,25 +133,18 @@
         </w:numPr>
         <w:ind w:left="709"/>
       </w:pPr>
-      <w:proofErr w:type="spellStart"/>
-      <w:r>
-        <w:t>Keywords</w:t>
-      </w:r>
-      <w:proofErr w:type="spellEnd"/>
-      <w:r>
-        <w:t xml:space="preserve"> </w:t>
+      <w:r>
+        <w:t xml:space="preserve">Keywords </w:t>
       </w:r>
       <w:r>
         <w:t>(</w:t>
       </w:r>
-      <w:proofErr w:type="spellStart"/>
       <w:r>
         <w:rPr>
           <w:lang w:val="en-US"/>
         </w:rPr>
         <w:t>fts</w:t>
       </w:r>
-      <w:proofErr w:type="spellEnd"/>
       <w:r>
         <w:t>_</w:t>
       </w:r>
@@ -230,30 +211,14 @@
         </w:numPr>
         <w:ind w:left="709"/>
       </w:pPr>
-      <w:proofErr w:type="spellStart"/>
       <w:r>
         <w:t>display</w:t>
       </w:r>
-      <w:proofErr w:type="spellEnd"/>
-      <w:r>
-        <w:rPr>
-          <w:lang w:val="en-US"/>
-        </w:rPr>
-        <w:t xml:space="preserve">s – </w:t>
-      </w:r>
-      <w:proofErr w:type="spellStart"/>
-      <w:r>
-        <w:rPr>
-          <w:lang w:val="en-US"/>
-        </w:rPr>
-        <w:t>количество</w:t>
-      </w:r>
-      <w:proofErr w:type="spellEnd"/>
-      <w:r>
-        <w:rPr>
-          <w:lang w:val="en-US"/>
-        </w:rPr>
-        <w:t xml:space="preserve"> </w:t>
+      <w:r>
+        <w:rPr>
+          <w:lang w:val="en-US"/>
+        </w:rPr>
+        <w:t xml:space="preserve">s – количество </w:t>
       </w:r>
       <w:r>
         <w:t>показов объявления</w:t>
@@ -268,13 +233,8 @@
         </w:numPr>
         <w:ind w:left="709"/>
       </w:pPr>
-      <w:proofErr w:type="spellStart"/>
-      <w:r>
-        <w:t>adv_types</w:t>
-      </w:r>
-      <w:proofErr w:type="spellEnd"/>
-      <w:r>
-        <w:t xml:space="preserve"> – типы рекламных объявлений, доступных для продукта</w:t>
+      <w:r>
+        <w:t>adv_types – типы рекламных объявлений, доступных для продукта</w:t>
       </w:r>
     </w:p>
     <w:p>
@@ -295,11 +255,15 @@
       <w:r>
         <w:t xml:space="preserve">кламные кампании (действующие) – </w:t>
       </w:r>
-      <w:proofErr w:type="spellStart"/>
-      <w:r>
-        <w:t>as</w:t>
-      </w:r>
-      <w:proofErr w:type="spellEnd"/>
+      <w:r>
+        <w:t>as_</w:t>
+      </w:r>
+      <w:r>
+        <w:rPr>
+          <w:lang w:val="en-US"/>
+        </w:rPr>
+        <w:t>act</w:t>
+      </w:r>
       <w:r>
         <w:t>_</w:t>
       </w:r>
@@ -307,167 +271,165 @@
         <w:rPr>
           <w:lang w:val="en-US"/>
         </w:rPr>
-        <w:t>open</w:t>
+        <w:t>campaings</w:t>
+      </w:r>
+    </w:p>
+    <w:p>
+      <w:pPr>
+        <w:pStyle w:val="a3"/>
+        <w:numPr>
+          <w:ilvl w:val="1"/>
+          <w:numId w:val="1"/>
+        </w:numPr>
+        <w:ind w:left="709"/>
+      </w:pPr>
+      <w:r>
+        <w:rPr>
+          <w:lang w:val="en-US"/>
+        </w:rPr>
+        <w:t>Id</w:t>
+      </w:r>
+      <w:r>
+        <w:t xml:space="preserve"> - идентификатор</w:t>
+      </w:r>
+    </w:p>
+    <w:p>
+      <w:pPr>
+        <w:pStyle w:val="a3"/>
+        <w:numPr>
+          <w:ilvl w:val="1"/>
+          <w:numId w:val="1"/>
+        </w:numPr>
+        <w:ind w:left="709"/>
+      </w:pPr>
+      <w:r>
+        <w:rPr>
+          <w:lang w:val="en-US"/>
+        </w:rPr>
+        <w:t>Start_time</w:t>
+      </w:r>
+      <w:r>
+        <w:t xml:space="preserve"> – дата запуска кампании</w:t>
+      </w:r>
+    </w:p>
+    <w:p>
+      <w:pPr>
+        <w:pStyle w:val="a3"/>
+        <w:numPr>
+          <w:ilvl w:val="1"/>
+          <w:numId w:val="1"/>
+        </w:numPr>
+        <w:ind w:left="709"/>
+      </w:pPr>
+      <w:r>
+        <w:rPr>
+          <w:lang w:val="en-US"/>
+        </w:rPr>
+        <w:t>Name</w:t>
+      </w:r>
+      <w:r>
+        <w:t xml:space="preserve"> – наименование кампании</w:t>
+      </w:r>
+    </w:p>
+    <w:p>
+      <w:pPr>
+        <w:pStyle w:val="a3"/>
+        <w:numPr>
+          <w:ilvl w:val="1"/>
+          <w:numId w:val="1"/>
+        </w:numPr>
+        <w:ind w:left="709"/>
+      </w:pPr>
+      <w:r>
+        <w:rPr>
+          <w:lang w:val="en-US"/>
+        </w:rPr>
+        <w:t>Geo</w:t>
+      </w:r>
+      <w:r>
+        <w:t>_target – географическая направленность кампании</w:t>
+      </w:r>
+    </w:p>
+    <w:p>
+      <w:pPr>
+        <w:pStyle w:val="a3"/>
+        <w:numPr>
+          <w:ilvl w:val="1"/>
+          <w:numId w:val="1"/>
+        </w:numPr>
+        <w:ind w:left="709"/>
+      </w:pPr>
+      <w:r>
+        <w:t xml:space="preserve">Keywords </w:t>
+      </w:r>
+      <w:r>
+        <w:rPr>
+          <w:lang w:val="en-US"/>
+        </w:rPr>
+        <w:t xml:space="preserve">– ключевые </w:t>
+      </w:r>
+      <w:r>
+        <w:t>слова</w:t>
+      </w:r>
+    </w:p>
+    <w:p>
+      <w:pPr>
+        <w:pStyle w:val="a3"/>
+        <w:numPr>
+          <w:ilvl w:val="1"/>
+          <w:numId w:val="1"/>
+        </w:numPr>
+        <w:ind w:left="709"/>
+      </w:pPr>
+      <w:r>
+        <w:t xml:space="preserve">Products </w:t>
+      </w:r>
+      <w:r>
+        <w:t xml:space="preserve">– список </w:t>
+      </w:r>
+      <w:r>
+        <w:t>рекламных продуктов, участвующих в кампании</w:t>
+      </w:r>
+    </w:p>
+    <w:p>
+      <w:pPr>
+        <w:pStyle w:val="a3"/>
+        <w:numPr>
+          <w:ilvl w:val="0"/>
+          <w:numId w:val="1"/>
+        </w:numPr>
+        <w:ind w:left="426"/>
+      </w:pPr>
+      <w:r>
+        <w:t>Р</w:t>
+      </w:r>
+      <w:r>
+        <w:t>е</w:t>
+      </w:r>
+      <w:r>
+        <w:t>кламные кампании (завершенные) – as_</w:t>
+      </w:r>
+      <w:r>
+        <w:rPr>
+          <w:lang w:val="en-US"/>
+        </w:rPr>
+        <w:t>c</w:t>
+      </w:r>
+      <w:r>
+        <w:rPr>
+          <w:lang w:val="en-US"/>
+        </w:rPr>
+        <w:t>omplete</w:t>
       </w:r>
       <w:r>
         <w:t>_</w:t>
       </w:r>
-      <w:proofErr w:type="spellStart"/>
       <w:r>
         <w:rPr>
           <w:lang w:val="en-US"/>
         </w:rPr>
         <w:t>campaings</w:t>
       </w:r>
-      <w:proofErr w:type="spellEnd"/>
-    </w:p>
-    <w:p>
-      <w:pPr>
-        <w:pStyle w:val="a3"/>
-        <w:numPr>
-          <w:ilvl w:val="1"/>
-          <w:numId w:val="1"/>
-        </w:numPr>
-        <w:ind w:left="709"/>
-      </w:pPr>
-      <w:r>
-        <w:rPr>
-          <w:lang w:val="en-US"/>
-        </w:rPr>
-        <w:t>Id</w:t>
-      </w:r>
-      <w:r>
-        <w:t xml:space="preserve"> - идентификатор</w:t>
-      </w:r>
-    </w:p>
-    <w:p>
-      <w:pPr>
-        <w:pStyle w:val="a3"/>
-        <w:numPr>
-          <w:ilvl w:val="1"/>
-          <w:numId w:val="1"/>
-        </w:numPr>
-        <w:ind w:left="709"/>
-      </w:pPr>
-      <w:proofErr w:type="spellStart"/>
-      <w:r>
-        <w:rPr>
-          <w:lang w:val="en-US"/>
-        </w:rPr>
-        <w:t>Start_time</w:t>
-      </w:r>
-      <w:proofErr w:type="spellEnd"/>
-      <w:r>
-        <w:t xml:space="preserve"> – дата запуска кампании</w:t>
-      </w:r>
-    </w:p>
-    <w:p>
-      <w:pPr>
-        <w:pStyle w:val="a3"/>
-        <w:numPr>
-          <w:ilvl w:val="1"/>
-          <w:numId w:val="1"/>
-        </w:numPr>
-        <w:ind w:left="709"/>
-      </w:pPr>
-      <w:r>
-        <w:rPr>
-          <w:lang w:val="en-US"/>
-        </w:rPr>
-        <w:t>Name</w:t>
-      </w:r>
-      <w:r>
-        <w:t xml:space="preserve"> – наименование кампании</w:t>
-      </w:r>
-    </w:p>
-    <w:p>
-      <w:pPr>
-        <w:pStyle w:val="a3"/>
-        <w:numPr>
-          <w:ilvl w:val="1"/>
-          <w:numId w:val="1"/>
-        </w:numPr>
-        <w:ind w:left="709"/>
-      </w:pPr>
-      <w:r>
-        <w:rPr>
-          <w:lang w:val="en-US"/>
-        </w:rPr>
-        <w:t>Geo</w:t>
-      </w:r>
-      <w:proofErr w:type="spellStart"/>
-      <w:r>
-        <w:t>_target</w:t>
-      </w:r>
-      <w:proofErr w:type="spellEnd"/>
-      <w:r>
-        <w:t xml:space="preserve"> – географическая направленность кампании</w:t>
-      </w:r>
-    </w:p>
-    <w:p>
-      <w:pPr>
-        <w:pStyle w:val="a3"/>
-        <w:numPr>
-          <w:ilvl w:val="1"/>
-          <w:numId w:val="1"/>
-        </w:numPr>
-        <w:ind w:left="709"/>
-      </w:pPr>
-      <w:proofErr w:type="spellStart"/>
-      <w:r>
-        <w:t>Keywords</w:t>
-      </w:r>
-      <w:proofErr w:type="spellEnd"/>
-      <w:r>
-        <w:t xml:space="preserve"> </w:t>
-      </w:r>
-      <w:r>
-        <w:rPr>
-          <w:lang w:val="en-US"/>
-        </w:rPr>
-        <w:t xml:space="preserve">– </w:t>
-      </w:r>
-      <w:proofErr w:type="spellStart"/>
-      <w:r>
-        <w:rPr>
-          <w:lang w:val="en-US"/>
-        </w:rPr>
-        <w:t>ключевые</w:t>
-      </w:r>
-      <w:proofErr w:type="spellEnd"/>
-      <w:r>
-        <w:rPr>
-          <w:lang w:val="en-US"/>
-        </w:rPr>
-        <w:t xml:space="preserve"> </w:t>
-      </w:r>
-      <w:r>
-        <w:t>слова</w:t>
-      </w:r>
-    </w:p>
-    <w:p>
-      <w:pPr>
-        <w:pStyle w:val="a3"/>
-        <w:numPr>
-          <w:ilvl w:val="1"/>
-          <w:numId w:val="1"/>
-        </w:numPr>
-        <w:ind w:left="709"/>
-      </w:pPr>
-      <w:proofErr w:type="spellStart"/>
-      <w:r>
-        <w:t>Products</w:t>
-      </w:r>
-      <w:proofErr w:type="spellEnd"/>
-      <w:r>
-        <w:t xml:space="preserve"> </w:t>
-      </w:r>
-      <w:r>
-        <w:t xml:space="preserve">– список </w:t>
-      </w:r>
-      <w:r>
-        <w:t>рекламных продуктов, участвующих в кампании</w:t>
-      </w:r>
     </w:p>
     <w:p>
       <w:pPr>
@@ -479,59 +441,7 @@
         <w:ind w:left="426"/>
       </w:pPr>
       <w:r>
-        <w:t>Р</w:t>
-      </w:r>
-      <w:r>
-        <w:t>е</w:t>
-      </w:r>
-      <w:r>
-        <w:t xml:space="preserve">кламные кампании (завершенные) – </w:t>
-      </w:r>
-      <w:proofErr w:type="spellStart"/>
-      <w:r>
-        <w:t>as</w:t>
-      </w:r>
-      <w:proofErr w:type="spellEnd"/>
-      <w:r>
-        <w:t>_</w:t>
-      </w:r>
-      <w:r>
-        <w:rPr>
-          <w:lang w:val="en-US"/>
-        </w:rPr>
-        <w:t>close</w:t>
-      </w:r>
-      <w:r>
-        <w:t>_</w:t>
-      </w:r>
-      <w:proofErr w:type="spellStart"/>
-      <w:r>
-        <w:rPr>
-          <w:lang w:val="en-US"/>
-        </w:rPr>
-        <w:t>campaings</w:t>
-      </w:r>
-      <w:proofErr w:type="spellEnd"/>
-    </w:p>
-    <w:p>
-      <w:pPr>
-        <w:pStyle w:val="a3"/>
-        <w:numPr>
-          <w:ilvl w:val="0"/>
-          <w:numId w:val="1"/>
-        </w:numPr>
-        <w:ind w:left="426"/>
-      </w:pPr>
-      <w:r>
-        <w:t xml:space="preserve">Данные для генерации объявления – </w:t>
-      </w:r>
-      <w:proofErr w:type="spellStart"/>
-      <w:r>
-        <w:t>as</w:t>
-      </w:r>
-      <w:proofErr w:type="spellEnd"/>
-      <w:r>
-        <w:t>_</w:t>
+        <w:t>Данные для генерации объявления – as_</w:t>
       </w:r>
       <w:r>
         <w:rPr>
